--- a/Bộ môn ATBMTT/BTVN thầy Dương/ATBMTT_BTVM_MaCongKhai_ToQuyetTien201200362.docx
+++ b/Bộ môn ATBMTT/BTVN thầy Dương/ATBMTT_BTVM_MaCongKhai_ToQuyetTien201200362.docx
@@ -3890,81 +3890,14 @@
           <w:rFonts w:ascii="Times New Roman" w:hAnsi="Times New Roman" w:cs="Times New Roman"/>
         </w:rPr>
         <w:tab/>
-        <w:t>=&gt; yA=(</w:t>
-      </w:r>
-      <w:r>
-        <w:rPr>
-          <w:rFonts w:ascii="Times New Roman" w:hAnsi="Times New Roman" w:cs="Times New Roman"/>
-        </w:rPr>
-        <w:t>397</w:t>
-      </w:r>
-      <w:r>
-        <w:rPr>
-          <w:rFonts w:ascii="Times New Roman" w:hAnsi="Times New Roman" w:cs="Times New Roman"/>
-        </w:rPr>
-        <w:t>*</w:t>
-      </w:r>
-      <w:r>
-        <w:rPr>
-          <w:rFonts w:ascii="Times New Roman" w:hAnsi="Times New Roman" w:cs="Times New Roman"/>
-        </w:rPr>
-        <w:t>6327</w:t>
-      </w:r>
-      <w:r>
-        <w:rPr>
-          <w:rFonts w:ascii="Times New Roman" w:hAnsi="Times New Roman" w:cs="Times New Roman"/>
-        </w:rPr>
-        <w:t>*</w:t>
-      </w:r>
-      <w:r>
-        <w:rPr>
-          <w:rFonts w:ascii="Times New Roman" w:hAnsi="Times New Roman" w:cs="Times New Roman"/>
-        </w:rPr>
-        <w:t>3429</w:t>
-      </w:r>
-      <w:r>
-        <w:rPr>
-          <w:rFonts w:ascii="Times New Roman" w:hAnsi="Times New Roman" w:cs="Times New Roman"/>
-        </w:rPr>
-        <w:t>*</w:t>
-      </w:r>
-      <w:r>
-        <w:rPr>
-          <w:rFonts w:ascii="Times New Roman" w:hAnsi="Times New Roman" w:cs="Times New Roman"/>
-        </w:rPr>
-        <w:t>100</w:t>
-      </w:r>
-      <w:r>
-        <w:rPr>
-          <w:rFonts w:ascii="Times New Roman" w:hAnsi="Times New Roman" w:cs="Times New Roman"/>
-        </w:rPr>
-        <w:t>*</w:t>
-      </w:r>
-      <w:r>
-        <w:rPr>
-          <w:rFonts w:ascii="Times New Roman" w:hAnsi="Times New Roman" w:cs="Times New Roman"/>
-        </w:rPr>
-        <w:t>81</w:t>
-      </w:r>
-      <w:r>
-        <w:rPr>
-          <w:rFonts w:ascii="Times New Roman" w:hAnsi="Times New Roman" w:cs="Times New Roman"/>
-        </w:rPr>
-        <w:t>)</w:t>
-      </w:r>
-      <w:r>
-        <w:rPr>
-          <w:rFonts w:ascii="Times New Roman" w:hAnsi="Times New Roman" w:cs="Times New Roman"/>
-          <w:lang w:val="vi-VN"/>
-        </w:rPr>
-        <w:t xml:space="preserve"> </w:t>
-      </w:r>
-      <w:r>
-        <w:rPr>
-          <w:rFonts w:ascii="Times New Roman" w:hAnsi="Times New Roman" w:cs="Times New Roman"/>
-          <w:lang w:val="vi-VN"/>
-        </w:rPr>
-        <w:t>mod6571</w:t>
+        <w:t>=&gt; yA=(397*6327*3429*100*81)</w:t>
+      </w:r>
+      <w:r>
+        <w:rPr>
+          <w:rFonts w:ascii="Times New Roman" w:hAnsi="Times New Roman" w:cs="Times New Roman"/>
+          <w:lang w:val="vi-VN"/>
+        </w:rPr>
+        <w:t xml:space="preserve"> mod6571</w:t>
       </w:r>
       <w:r>
         <w:rPr>
@@ -4089,6 +4022,7 @@
           <w:lang w:val="vi-VN"/>
         </w:rPr>
         <w:tab/>
+        <w:t>5457^64mod6571=175</w:t>
       </w:r>
       <w:r>
         <w:rPr>
@@ -4096,7 +4030,8 @@
           <w:color w:val="000000"/>
           <w:lang w:val="vi-VN"/>
         </w:rPr>
-        <w:t>5457^64mod6571=</w:t>
+        <w:br/>
+        <w:t>5457^4mod6571=4270</w:t>
       </w:r>
       <w:r>
         <w:rPr>
@@ -4104,7 +4039,7 @@
           <w:color w:val="000000"/>
           <w:lang w:val="vi-VN"/>
         </w:rPr>
-        <w:t>175</w:t>
+        <w:tab/>
       </w:r>
       <w:r>
         <w:rPr>
@@ -4112,7 +4047,25 @@
           <w:color w:val="000000"/>
           <w:lang w:val="vi-VN"/>
         </w:rPr>
+        <w:tab/>
+      </w:r>
+      <w:r>
+        <w:rPr>
+          <w:rFonts w:ascii="Times New Roman" w:hAnsi="Times New Roman" w:cs="Times New Roman"/>
+          <w:color w:val="000000"/>
+          <w:lang w:val="vi-VN"/>
+        </w:rPr>
+        <w:tab/>
+        <w:t>5457^128mod6571=4341</w:t>
+      </w:r>
+      <w:r>
+        <w:rPr>
+          <w:rFonts w:ascii="Times New Roman" w:hAnsi="Times New Roman" w:cs="Times New Roman"/>
+          <w:color w:val="000000"/>
+          <w:lang w:val="vi-VN"/>
+        </w:rPr>
         <w:br/>
+        <w:t>5457^8mod6571=4946</w:t>
       </w:r>
       <w:r>
         <w:rPr>
@@ -4120,7 +4073,7 @@
           <w:color w:val="000000"/>
           <w:lang w:val="vi-VN"/>
         </w:rPr>
-        <w:t>5457^</w:t>
+        <w:tab/>
       </w:r>
       <w:r>
         <w:rPr>
@@ -4128,7 +4081,7 @@
           <w:color w:val="000000"/>
           <w:lang w:val="vi-VN"/>
         </w:rPr>
-        <w:t>4</w:t>
+        <w:tab/>
       </w:r>
       <w:r>
         <w:rPr>
@@ -4136,7 +4089,8 @@
           <w:color w:val="000000"/>
           <w:lang w:val="vi-VN"/>
         </w:rPr>
-        <w:t>mod6571=</w:t>
+        <w:tab/>
+        <w:t>5457^256mod6571=5224</w:t>
       </w:r>
       <w:r>
         <w:rPr>
@@ -4144,7 +4098,8 @@
           <w:color w:val="000000"/>
           <w:lang w:val="vi-VN"/>
         </w:rPr>
-        <w:t>4270</w:t>
+        <w:br/>
+        <w:t>5457^16mod6571=5654</w:t>
       </w:r>
       <w:r>
         <w:rPr>
@@ -4169,6 +4124,7 @@
           <w:lang w:val="vi-VN"/>
         </w:rPr>
         <w:tab/>
+        <w:t>5457^512mod6571=813</w:t>
       </w:r>
       <w:r>
         <w:rPr>
@@ -4176,215 +4132,8 @@
           <w:color w:val="000000"/>
           <w:lang w:val="vi-VN"/>
         </w:rPr>
-        <w:t>5457^128mod6571=</w:t>
-      </w:r>
-      <w:r>
-        <w:rPr>
-          <w:rFonts w:ascii="Times New Roman" w:hAnsi="Times New Roman" w:cs="Times New Roman"/>
-          <w:color w:val="000000"/>
-          <w:lang w:val="vi-VN"/>
-        </w:rPr>
-        <w:t>4341</w:t>
-      </w:r>
-      <w:r>
-        <w:rPr>
-          <w:rFonts w:ascii="Times New Roman" w:hAnsi="Times New Roman" w:cs="Times New Roman"/>
-          <w:color w:val="000000"/>
-          <w:lang w:val="vi-VN"/>
-        </w:rPr>
         <w:br/>
-      </w:r>
-      <w:r>
-        <w:rPr>
-          <w:rFonts w:ascii="Times New Roman" w:hAnsi="Times New Roman" w:cs="Times New Roman"/>
-          <w:color w:val="000000"/>
-          <w:lang w:val="vi-VN"/>
-        </w:rPr>
-        <w:t>5457^</w:t>
-      </w:r>
-      <w:r>
-        <w:rPr>
-          <w:rFonts w:ascii="Times New Roman" w:hAnsi="Times New Roman" w:cs="Times New Roman"/>
-          <w:color w:val="000000"/>
-          <w:lang w:val="vi-VN"/>
-        </w:rPr>
-        <w:t>8</w:t>
-      </w:r>
-      <w:r>
-        <w:rPr>
-          <w:rFonts w:ascii="Times New Roman" w:hAnsi="Times New Roman" w:cs="Times New Roman"/>
-          <w:color w:val="000000"/>
-          <w:lang w:val="vi-VN"/>
-        </w:rPr>
-        <w:t>mod6571=</w:t>
-      </w:r>
-      <w:r>
-        <w:rPr>
-          <w:rFonts w:ascii="Times New Roman" w:hAnsi="Times New Roman" w:cs="Times New Roman"/>
-          <w:color w:val="000000"/>
-          <w:lang w:val="vi-VN"/>
-        </w:rPr>
-        <w:t>4946</w:t>
-      </w:r>
-      <w:r>
-        <w:rPr>
-          <w:rFonts w:ascii="Times New Roman" w:hAnsi="Times New Roman" w:cs="Times New Roman"/>
-          <w:color w:val="000000"/>
-          <w:lang w:val="vi-VN"/>
-        </w:rPr>
-        <w:tab/>
-      </w:r>
-      <w:r>
-        <w:rPr>
-          <w:rFonts w:ascii="Times New Roman" w:hAnsi="Times New Roman" w:cs="Times New Roman"/>
-          <w:color w:val="000000"/>
-          <w:lang w:val="vi-VN"/>
-        </w:rPr>
-        <w:tab/>
-      </w:r>
-      <w:r>
-        <w:rPr>
-          <w:rFonts w:ascii="Times New Roman" w:hAnsi="Times New Roman" w:cs="Times New Roman"/>
-          <w:color w:val="000000"/>
-          <w:lang w:val="vi-VN"/>
-        </w:rPr>
-        <w:tab/>
-      </w:r>
-      <w:r>
-        <w:rPr>
-          <w:rFonts w:ascii="Times New Roman" w:hAnsi="Times New Roman" w:cs="Times New Roman"/>
-          <w:color w:val="000000"/>
-          <w:lang w:val="vi-VN"/>
-        </w:rPr>
-        <w:t>5457^256mod6571=</w:t>
-      </w:r>
-      <w:r>
-        <w:rPr>
-          <w:rFonts w:ascii="Times New Roman" w:hAnsi="Times New Roman" w:cs="Times New Roman"/>
-          <w:color w:val="000000"/>
-          <w:lang w:val="vi-VN"/>
-        </w:rPr>
-        <w:t>5224</w:t>
-      </w:r>
-      <w:r>
-        <w:rPr>
-          <w:rFonts w:ascii="Times New Roman" w:hAnsi="Times New Roman" w:cs="Times New Roman"/>
-          <w:color w:val="000000"/>
-          <w:lang w:val="vi-VN"/>
-        </w:rPr>
-        <w:br/>
-      </w:r>
-      <w:r>
-        <w:rPr>
-          <w:rFonts w:ascii="Times New Roman" w:hAnsi="Times New Roman" w:cs="Times New Roman"/>
-          <w:color w:val="000000"/>
-          <w:lang w:val="vi-VN"/>
-        </w:rPr>
-        <w:t>5457^</w:t>
-      </w:r>
-      <w:r>
-        <w:rPr>
-          <w:rFonts w:ascii="Times New Roman" w:hAnsi="Times New Roman" w:cs="Times New Roman"/>
-          <w:color w:val="000000"/>
-          <w:lang w:val="vi-VN"/>
-        </w:rPr>
-        <w:t>16</w:t>
-      </w:r>
-      <w:r>
-        <w:rPr>
-          <w:rFonts w:ascii="Times New Roman" w:hAnsi="Times New Roman" w:cs="Times New Roman"/>
-          <w:color w:val="000000"/>
-          <w:lang w:val="vi-VN"/>
-        </w:rPr>
-        <w:t>mod6571=</w:t>
-      </w:r>
-      <w:r>
-        <w:rPr>
-          <w:rFonts w:ascii="Times New Roman" w:hAnsi="Times New Roman" w:cs="Times New Roman"/>
-          <w:color w:val="000000"/>
-          <w:lang w:val="vi-VN"/>
-        </w:rPr>
-        <w:t>5654</w:t>
-      </w:r>
-      <w:r>
-        <w:rPr>
-          <w:rFonts w:ascii="Times New Roman" w:hAnsi="Times New Roman" w:cs="Times New Roman"/>
-          <w:color w:val="000000"/>
-          <w:lang w:val="vi-VN"/>
-        </w:rPr>
-        <w:tab/>
-      </w:r>
-      <w:r>
-        <w:rPr>
-          <w:rFonts w:ascii="Times New Roman" w:hAnsi="Times New Roman" w:cs="Times New Roman"/>
-          <w:color w:val="000000"/>
-          <w:lang w:val="vi-VN"/>
-        </w:rPr>
-        <w:tab/>
-      </w:r>
-      <w:r>
-        <w:rPr>
-          <w:rFonts w:ascii="Times New Roman" w:hAnsi="Times New Roman" w:cs="Times New Roman"/>
-          <w:color w:val="000000"/>
-          <w:lang w:val="vi-VN"/>
-        </w:rPr>
-        <w:tab/>
-      </w:r>
-      <w:r>
-        <w:rPr>
-          <w:rFonts w:ascii="Times New Roman" w:hAnsi="Times New Roman" w:cs="Times New Roman"/>
-          <w:color w:val="000000"/>
-          <w:lang w:val="vi-VN"/>
-        </w:rPr>
-        <w:t>5457^512mod6571=</w:t>
-      </w:r>
-      <w:r>
-        <w:rPr>
-          <w:rFonts w:ascii="Times New Roman" w:hAnsi="Times New Roman" w:cs="Times New Roman"/>
-          <w:color w:val="000000"/>
-          <w:lang w:val="vi-VN"/>
-        </w:rPr>
-        <w:t>813</w:t>
-      </w:r>
-      <w:r>
-        <w:rPr>
-          <w:rFonts w:ascii="Times New Roman" w:hAnsi="Times New Roman" w:cs="Times New Roman"/>
-          <w:color w:val="000000"/>
-          <w:lang w:val="vi-VN"/>
-        </w:rPr>
-        <w:br/>
-      </w:r>
-      <w:r>
-        <w:rPr>
-          <w:rFonts w:ascii="Times New Roman" w:hAnsi="Times New Roman" w:cs="Times New Roman"/>
-          <w:color w:val="000000"/>
-          <w:lang w:val="vi-VN"/>
-        </w:rPr>
-        <w:t>5457^</w:t>
-      </w:r>
-      <w:r>
-        <w:rPr>
-          <w:rFonts w:ascii="Times New Roman" w:hAnsi="Times New Roman" w:cs="Times New Roman"/>
-          <w:color w:val="000000"/>
-          <w:lang w:val="vi-VN"/>
-        </w:rPr>
-        <w:t>32</w:t>
-      </w:r>
-      <w:r>
-        <w:rPr>
-          <w:rFonts w:ascii="Times New Roman" w:hAnsi="Times New Roman" w:cs="Times New Roman"/>
-          <w:color w:val="000000"/>
-          <w:lang w:val="vi-VN"/>
-        </w:rPr>
-        <w:t>mod6571=</w:t>
-      </w:r>
-      <w:r>
-        <w:rPr>
-          <w:rFonts w:ascii="Times New Roman" w:hAnsi="Times New Roman" w:cs="Times New Roman"/>
-          <w:color w:val="000000"/>
-          <w:lang w:val="vi-VN"/>
-        </w:rPr>
-        <w:t>6372</w:t>
+        <w:t>5457^32mod6571=6372</w:t>
       </w:r>
       <w:r>
         <w:rPr>
@@ -4858,14 +4607,7 @@
           <w:rFonts w:ascii="Times New Roman" w:hAnsi="Times New Roman" w:cs="Times New Roman"/>
           <w:lang w:val="vi-VN"/>
         </w:rPr>
-        <w:t>a) Khóa công khai của An: yA =</w:t>
-      </w:r>
-      <w:r>
-        <w:rPr>
-          <w:rFonts w:ascii="Times New Roman" w:hAnsi="Times New Roman" w:cs="Times New Roman"/>
-          <w:lang w:val="vi-VN"/>
-        </w:rPr>
-        <w:t>?</w:t>
+        <w:t>a) Khóa công khai của An: yA =?</w:t>
       </w:r>
     </w:p>
     <w:p>
@@ -4881,21 +4623,7 @@
           <w:rFonts w:ascii="Times New Roman" w:hAnsi="Times New Roman" w:cs="Times New Roman"/>
           <w:lang w:val="vi-VN"/>
         </w:rPr>
-        <w:t>b) Chữ ký số của An cho bản tin M: (r, s) =</w:t>
-      </w:r>
-      <w:r>
-        <w:rPr>
-          <w:rFonts w:ascii="Times New Roman" w:hAnsi="Times New Roman" w:cs="Times New Roman"/>
-          <w:lang w:val="vi-VN"/>
-        </w:rPr>
-        <w:t>?</w:t>
-      </w:r>
-      <w:r>
-        <w:rPr>
-          <w:rFonts w:ascii="Times New Roman" w:hAnsi="Times New Roman" w:cs="Times New Roman"/>
-          <w:lang w:val="vi-VN"/>
-        </w:rPr>
-        <w:t xml:space="preserve">  </w:t>
+        <w:t xml:space="preserve">b) Chữ ký số của An cho bản tin M: (r, s) =?  </w:t>
       </w:r>
     </w:p>
     <w:p>
@@ -5194,37 +4922,19 @@
       <w:r>
         <w:rPr>
           <w:rFonts w:ascii="Times New Roman" w:hAnsi="Times New Roman" w:cs="Times New Roman"/>
-          <w:lang w:val="vi-VN"/>
-        </w:rPr>
-        <w:t xml:space="preserve">w = </w:t>
-      </w:r>
-      <w:r>
-        <w:rPr>
-          <w:rFonts w:ascii="Times New Roman" w:hAnsi="Times New Roman" w:cs="Times New Roman"/>
-          <w:lang w:val="vi-VN"/>
-        </w:rPr>
-        <w:t>s^(</w:t>
-      </w:r>
-      <w:r>
-        <w:rPr>
-          <w:rFonts w:ascii="Times New Roman" w:hAnsi="Times New Roman" w:cs="Times New Roman"/>
-          <w:lang w:val="vi-VN"/>
-        </w:rPr>
-        <w:t>-</w:t>
-      </w:r>
-      <w:r>
-        <w:rPr>
-          <w:rFonts w:ascii="Times New Roman" w:hAnsi="Times New Roman" w:cs="Times New Roman"/>
-          <w:lang w:val="vi-VN"/>
-        </w:rPr>
-        <w:t>1)</w:t>
-      </w:r>
-      <w:r>
-        <w:rPr>
-          <w:rFonts w:ascii="Times New Roman" w:hAnsi="Times New Roman" w:cs="Times New Roman"/>
-          <w:lang w:val="vi-VN"/>
-        </w:rPr>
-        <w:t xml:space="preserve">(mod q)  </w:t>
+          <w:b/>
+          <w:bCs/>
+          <w:highlight w:val="lightGray"/>
+          <w:lang w:val="vi-VN"/>
+        </w:rPr>
+        <w:t>w = s^(-1)mod q</w:t>
+      </w:r>
+      <w:r>
+        <w:rPr>
+          <w:rFonts w:ascii="Times New Roman" w:hAnsi="Times New Roman" w:cs="Times New Roman"/>
+          <w:lang w:val="vi-VN"/>
+        </w:rPr>
+        <w:t xml:space="preserve">  </w:t>
       </w:r>
       <w:r>
         <w:rPr>
@@ -5246,6 +4956,9 @@
       <w:r>
         <w:rPr>
           <w:rFonts w:ascii="Times New Roman" w:hAnsi="Times New Roman" w:cs="Times New Roman"/>
+          <w:b/>
+          <w:bCs/>
+          <w:highlight w:val="lightGray"/>
           <w:lang w:val="vi-VN"/>
         </w:rPr>
         <w:t>u1 = (H(M)</w:t>
@@ -5253,6 +4966,9 @@
       <w:r>
         <w:rPr>
           <w:rFonts w:ascii="Times New Roman" w:hAnsi="Times New Roman" w:cs="Times New Roman"/>
+          <w:b/>
+          <w:bCs/>
+          <w:highlight w:val="lightGray"/>
           <w:lang w:val="vi-VN"/>
         </w:rPr>
         <w:t>*</w:t>
@@ -5260,9 +4976,19 @@
       <w:r>
         <w:rPr>
           <w:rFonts w:ascii="Times New Roman" w:hAnsi="Times New Roman" w:cs="Times New Roman"/>
-          <w:lang w:val="vi-VN"/>
-        </w:rPr>
-        <w:t xml:space="preserve">w)(mod q)  </w:t>
+          <w:b/>
+          <w:bCs/>
+          <w:highlight w:val="lightGray"/>
+          <w:lang w:val="vi-VN"/>
+        </w:rPr>
+        <w:t>w)mod q</w:t>
+      </w:r>
+      <w:r>
+        <w:rPr>
+          <w:rFonts w:ascii="Times New Roman" w:hAnsi="Times New Roman" w:cs="Times New Roman"/>
+          <w:lang w:val="vi-VN"/>
+        </w:rPr>
+        <w:t xml:space="preserve">  </w:t>
       </w:r>
       <w:r>
         <w:rPr>
@@ -5284,6 +5010,9 @@
       <w:r>
         <w:rPr>
           <w:rFonts w:ascii="Times New Roman" w:hAnsi="Times New Roman" w:cs="Times New Roman"/>
+          <w:b/>
+          <w:bCs/>
+          <w:highlight w:val="lightGray"/>
           <w:lang w:val="vi-VN"/>
         </w:rPr>
         <w:t>u2 = (</w:t>
@@ -5291,6 +5020,9 @@
       <w:r>
         <w:rPr>
           <w:rFonts w:ascii="Times New Roman" w:hAnsi="Times New Roman" w:cs="Times New Roman"/>
+          <w:b/>
+          <w:bCs/>
+          <w:highlight w:val="lightGray"/>
           <w:lang w:val="vi-VN"/>
         </w:rPr>
         <w:t>r*</w:t>
@@ -5298,9 +5030,19 @@
       <w:r>
         <w:rPr>
           <w:rFonts w:ascii="Times New Roman" w:hAnsi="Times New Roman" w:cs="Times New Roman"/>
-          <w:lang w:val="vi-VN"/>
-        </w:rPr>
-        <w:t xml:space="preserve">w)(mod q)  </w:t>
+          <w:b/>
+          <w:bCs/>
+          <w:highlight w:val="lightGray"/>
+          <w:lang w:val="vi-VN"/>
+        </w:rPr>
+        <w:t>w)(mod q)</w:t>
+      </w:r>
+      <w:r>
+        <w:rPr>
+          <w:rFonts w:ascii="Times New Roman" w:hAnsi="Times New Roman" w:cs="Times New Roman"/>
+          <w:lang w:val="vi-VN"/>
+        </w:rPr>
+        <w:t xml:space="preserve">  </w:t>
       </w:r>
       <w:r>
         <w:rPr>
@@ -5322,13 +5064,29 @@
       <w:r>
         <w:rPr>
           <w:rFonts w:ascii="Times New Roman" w:hAnsi="Times New Roman" w:cs="Times New Roman"/>
-          <w:lang w:val="vi-VN"/>
-        </w:rPr>
-        <w:t>v = (</w:t>
-      </w:r>
-      <w:r>
-        <w:rPr>
-          <w:rFonts w:ascii="Times New Roman" w:hAnsi="Times New Roman" w:cs="Times New Roman"/>
+          <w:b/>
+          <w:bCs/>
+          <w:highlight w:val="lightGray"/>
+          <w:lang w:val="vi-VN"/>
+        </w:rPr>
+        <w:t xml:space="preserve">v = </w:t>
+      </w:r>
+      <w:r>
+        <w:rPr>
+          <w:rFonts w:ascii="Times New Roman" w:hAnsi="Times New Roman" w:cs="Times New Roman"/>
+          <w:b/>
+          <w:bCs/>
+          <w:highlight w:val="lightGray"/>
+          <w:lang w:val="vi-VN"/>
+        </w:rPr>
+        <w:t>[(</w:t>
+      </w:r>
+      <w:r>
+        <w:rPr>
+          <w:rFonts w:ascii="Times New Roman" w:hAnsi="Times New Roman" w:cs="Times New Roman"/>
+          <w:b/>
+          <w:bCs/>
+          <w:highlight w:val="lightGray"/>
           <w:lang w:val="vi-VN"/>
         </w:rPr>
         <w:t>h^u1*yA^</w:t>
@@ -5336,9 +5094,49 @@
       <w:r>
         <w:rPr>
           <w:rFonts w:ascii="Times New Roman" w:hAnsi="Times New Roman" w:cs="Times New Roman"/>
-          <w:lang w:val="vi-VN"/>
-        </w:rPr>
-        <w:t xml:space="preserve">u2(mod p)) (mod q)  </w:t>
+          <w:b/>
+          <w:bCs/>
+          <w:highlight w:val="lightGray"/>
+          <w:lang w:val="vi-VN"/>
+        </w:rPr>
+        <w:t xml:space="preserve">u2) </w:t>
+      </w:r>
+      <w:r>
+        <w:rPr>
+          <w:rFonts w:ascii="Times New Roman" w:hAnsi="Times New Roman" w:cs="Times New Roman"/>
+          <w:b/>
+          <w:bCs/>
+          <w:highlight w:val="lightGray"/>
+          <w:lang w:val="vi-VN"/>
+        </w:rPr>
+        <w:t xml:space="preserve">mod </w:t>
+      </w:r>
+      <w:r>
+        <w:rPr>
+          <w:rFonts w:ascii="Times New Roman" w:hAnsi="Times New Roman" w:cs="Times New Roman"/>
+          <w:b/>
+          <w:bCs/>
+          <w:highlight w:val="lightGray"/>
+          <w:lang w:val="vi-VN"/>
+        </w:rPr>
+        <w:t>p]</w:t>
+      </w:r>
+      <w:r>
+        <w:rPr>
+          <w:rFonts w:ascii="Times New Roman" w:hAnsi="Times New Roman" w:cs="Times New Roman"/>
+          <w:b/>
+          <w:bCs/>
+          <w:highlight w:val="lightGray"/>
+          <w:lang w:val="vi-VN"/>
+        </w:rPr>
+        <w:t xml:space="preserve"> mod q</w:t>
+      </w:r>
+      <w:r>
+        <w:rPr>
+          <w:rFonts w:ascii="Times New Roman" w:hAnsi="Times New Roman" w:cs="Times New Roman"/>
+          <w:lang w:val="vi-VN"/>
+        </w:rPr>
+        <w:t xml:space="preserve">  </w:t>
       </w:r>
       <w:r>
         <w:rPr>
@@ -7794,12 +7592,11 @@
 </file>
 
 <file path=customXml/item1.xml><?xml version="1.0" encoding="utf-8"?>
-<?mso-contentType ?>
-<FormTemplates xmlns="http://schemas.microsoft.com/sharepoint/v3/contenttype/forms">
-  <Display>DocumentLibraryForm</Display>
-  <Edit>DocumentLibraryForm</Edit>
-  <New>DocumentLibraryForm</New>
-</FormTemplates>
+<p:properties xmlns:p="http://schemas.microsoft.com/office/2006/metadata/properties" xmlns:xsi="http://www.w3.org/2001/XMLSchema-instance" xmlns:pc="http://schemas.microsoft.com/office/infopath/2007/PartnerControls">
+  <documentManagement>
+    <_activity xmlns="0e8fb8fc-df43-4c7f-99a2-88ac0d466fd3" xsi:nil="true"/>
+  </documentManagement>
+</p:properties>
 </file>
 
 <file path=customXml/item2.xml><?xml version="1.0" encoding="utf-8"?>
@@ -7967,17 +7764,20 @@
 </file>
 
 <file path=customXml/item3.xml><?xml version="1.0" encoding="utf-8"?>
-<p:properties xmlns:p="http://schemas.microsoft.com/office/2006/metadata/properties" xmlns:xsi="http://www.w3.org/2001/XMLSchema-instance" xmlns:pc="http://schemas.microsoft.com/office/infopath/2007/PartnerControls">
-  <documentManagement>
-    <_activity xmlns="0e8fb8fc-df43-4c7f-99a2-88ac0d466fd3" xsi:nil="true"/>
-  </documentManagement>
-</p:properties>
+<?mso-contentType ?>
+<FormTemplates xmlns="http://schemas.microsoft.com/sharepoint/v3/contenttype/forms">
+  <Display>DocumentLibraryForm</Display>
+  <Edit>DocumentLibraryForm</Edit>
+  <New>DocumentLibraryForm</New>
+</FormTemplates>
 </file>
 
 <file path=customXml/itemProps1.xml><?xml version="1.0" encoding="utf-8"?>
-<ds:datastoreItem xmlns:ds="http://schemas.openxmlformats.org/officeDocument/2006/customXml" ds:itemID="{CEDAA279-E300-4B5E-B447-25CD86D13C6F}">
+<ds:datastoreItem xmlns:ds="http://schemas.openxmlformats.org/officeDocument/2006/customXml" ds:itemID="{BA5464CF-43B9-442B-9C8C-EBDA218B0BDF}">
   <ds:schemaRefs>
-    <ds:schemaRef ds:uri="http://schemas.microsoft.com/sharepoint/v3/contenttype/forms"/>
+    <ds:schemaRef ds:uri="http://schemas.microsoft.com/office/2006/metadata/properties"/>
+    <ds:schemaRef ds:uri="http://schemas.microsoft.com/office/infopath/2007/PartnerControls"/>
+    <ds:schemaRef ds:uri="0e8fb8fc-df43-4c7f-99a2-88ac0d466fd3"/>
   </ds:schemaRefs>
 </ds:datastoreItem>
 </file>
@@ -8001,11 +7801,9 @@
 </file>
 
 <file path=customXml/itemProps3.xml><?xml version="1.0" encoding="utf-8"?>
-<ds:datastoreItem xmlns:ds="http://schemas.openxmlformats.org/officeDocument/2006/customXml" ds:itemID="{BA5464CF-43B9-442B-9C8C-EBDA218B0BDF}">
+<ds:datastoreItem xmlns:ds="http://schemas.openxmlformats.org/officeDocument/2006/customXml" ds:itemID="{CEDAA279-E300-4B5E-B447-25CD86D13C6F}">
   <ds:schemaRefs>
-    <ds:schemaRef ds:uri="http://schemas.microsoft.com/office/2006/metadata/properties"/>
-    <ds:schemaRef ds:uri="http://schemas.microsoft.com/office/infopath/2007/PartnerControls"/>
-    <ds:schemaRef ds:uri="0e8fb8fc-df43-4c7f-99a2-88ac0d466fd3"/>
+    <ds:schemaRef ds:uri="http://schemas.microsoft.com/sharepoint/v3/contenttype/forms"/>
   </ds:schemaRefs>
 </ds:datastoreItem>
 </file>